--- a/Modelo CR (Solicitação de Mudança)/Identificação do Projeto (Modelo CR).docx
+++ b/Modelo CR (Solicitação de Mudança)/Identificação do Projeto (Modelo CR).docx
@@ -98,11 +98,19 @@
               </w:rPr>
               <w:t xml:space="preserve">Projeto:  </w:t>
             </w:r>
-            <w:r>
-              <w:rPr>
-                <w:rFonts w:ascii="Arial" w:hAnsi="Arial" w:cs="Arial"/>
-              </w:rPr>
-              <w:t>Leeverson Farias</w:t>
+            <w:proofErr w:type="spellStart"/>
+            <w:r>
+              <w:rPr>
+                <w:rFonts w:ascii="Arial" w:hAnsi="Arial" w:cs="Arial"/>
+              </w:rPr>
+              <w:t>Leeverson</w:t>
+            </w:r>
+            <w:proofErr w:type="spellEnd"/>
+            <w:r>
+              <w:rPr>
+                <w:rFonts w:ascii="Arial" w:hAnsi="Arial" w:cs="Arial"/>
+              </w:rPr>
+              <w:t xml:space="preserve"> Farias</w:t>
             </w:r>
           </w:p>
         </w:tc>
@@ -317,7 +325,21 @@
               <w:rPr>
                 <w:rFonts w:ascii="Arial" w:hAnsi="Arial" w:cs="Arial"/>
               </w:rPr>
-              <w:t>Alteração no CheckBox da aplicação</w:t>
+              <w:t xml:space="preserve">Alteração no </w:t>
+            </w:r>
+            <w:proofErr w:type="spellStart"/>
+            <w:r>
+              <w:rPr>
+                <w:rFonts w:ascii="Arial" w:hAnsi="Arial" w:cs="Arial"/>
+              </w:rPr>
+              <w:t>CheckBox</w:t>
+            </w:r>
+            <w:proofErr w:type="spellEnd"/>
+            <w:r>
+              <w:rPr>
+                <w:rFonts w:ascii="Arial" w:hAnsi="Arial" w:cs="Arial"/>
+              </w:rPr>
+              <w:t xml:space="preserve"> da aplicação</w:t>
             </w:r>
           </w:p>
         </w:tc>
@@ -366,6 +388,22 @@
                 <w:b/>
               </w:rPr>
               <w:t xml:space="preserve">Data da Solicitação: </w:t>
+            </w:r>
+            <w:r>
+              <w:rPr>
+                <w:rFonts w:ascii="Arial" w:hAnsi="Arial" w:cs="Arial"/>
+                <w:b/>
+              </w:rPr>
+              <w:t>16</w:t>
+            </w:r>
+            <w:bookmarkStart w:id="0" w:name="_GoBack"/>
+            <w:bookmarkEnd w:id="0"/>
+            <w:r>
+              <w:rPr>
+                <w:rFonts w:ascii="Arial" w:hAnsi="Arial" w:cs="Arial"/>
+                <w:b/>
+              </w:rPr>
+              <w:t>/05/2018</w:t>
             </w:r>
           </w:p>
         </w:tc>
@@ -394,7 +432,21 @@
               <w:rPr>
                 <w:rFonts w:ascii="Arial" w:hAnsi="Arial" w:cs="Arial"/>
               </w:rPr>
-              <w:t>Solicito em nome de Igor Felix a alteração no checkbox da aplicação</w:t>
+              <w:t xml:space="preserve">Solicito em nome de Igor Felix a alteração no </w:t>
+            </w:r>
+            <w:proofErr w:type="spellStart"/>
+            <w:r>
+              <w:rPr>
+                <w:rFonts w:ascii="Arial" w:hAnsi="Arial" w:cs="Arial"/>
+              </w:rPr>
+              <w:t>checkbox</w:t>
+            </w:r>
+            <w:proofErr w:type="spellEnd"/>
+            <w:r>
+              <w:rPr>
+                <w:rFonts w:ascii="Arial" w:hAnsi="Arial" w:cs="Arial"/>
+              </w:rPr>
+              <w:t xml:space="preserve"> da aplicação</w:t>
             </w:r>
           </w:p>
         </w:tc>
@@ -514,13 +566,22 @@
         </w:rPr>
         <w:t xml:space="preserve">) Sim </w:t>
       </w:r>
+      <w:proofErr w:type="gramStart"/>
       <w:r>
         <w:rPr>
           <w:rFonts w:ascii="Arial" w:hAnsi="Arial" w:cs="Arial"/>
           <w:b/>
         </w:rPr>
         <w:tab/>
-        <w:t>( ) Não</w:t>
+        <w:t>( )</w:t>
+      </w:r>
+      <w:proofErr w:type="gramEnd"/>
+      <w:r>
+        <w:rPr>
+          <w:rFonts w:ascii="Arial" w:hAnsi="Arial" w:cs="Arial"/>
+          <w:b/>
+        </w:rPr>
+        <w:t xml:space="preserve"> Não</w:t>
       </w:r>
     </w:p>
     <w:p>
@@ -549,7 +610,15 @@
           <w:rFonts w:ascii="Arial" w:hAnsi="Arial" w:cs="Arial"/>
           <w:b/>
         </w:rPr>
-        <w:t>Devido a não funcionalidade do C</w:t>
+        <w:t xml:space="preserve">Devido a não funcionalidade do </w:t>
+      </w:r>
+      <w:proofErr w:type="spellStart"/>
+      <w:r>
+        <w:rPr>
+          <w:rFonts w:ascii="Arial" w:hAnsi="Arial" w:cs="Arial"/>
+          <w:b/>
+        </w:rPr>
+        <w:t>C</w:t>
       </w:r>
       <w:r>
         <w:rPr>
@@ -563,7 +632,15 @@
           <w:rFonts w:ascii="Arial" w:hAnsi="Arial" w:cs="Arial"/>
           <w:b/>
         </w:rPr>
-        <w:t>ox, foi solicitado a alteração do mesmo, para um Switch</w:t>
+        <w:t>ox</w:t>
+      </w:r>
+      <w:proofErr w:type="spellEnd"/>
+      <w:r>
+        <w:rPr>
+          <w:rFonts w:ascii="Arial" w:hAnsi="Arial" w:cs="Arial"/>
+          <w:b/>
+        </w:rPr>
+        <w:t>, foi solicitado a alteração do mesmo, para um Switch</w:t>
       </w:r>
     </w:p>
     <w:p>
@@ -587,15 +664,22 @@
         </w:rPr>
         <w:t xml:space="preserve"> </w:t>
       </w:r>
+      <w:proofErr w:type="spellStart"/>
       <w:r>
         <w:rPr>
           <w:rFonts w:ascii="Arial" w:hAnsi="Arial" w:cs="Arial"/>
           <w:b/>
         </w:rPr>
-        <w:t>Leeverson Farias</w:t>
+        <w:t>Leeverson</w:t>
       </w:r>
-      <w:bookmarkStart w:id="0" w:name="_GoBack"/>
-      <w:bookmarkEnd w:id="0"/>
+      <w:proofErr w:type="spellEnd"/>
+      <w:r>
+        <w:rPr>
+          <w:rFonts w:ascii="Arial" w:hAnsi="Arial" w:cs="Arial"/>
+          <w:b/>
+        </w:rPr>
+        <w:t xml:space="preserve"> Farias</w:t>
+      </w:r>
     </w:p>
     <w:p>
       <w:pPr>
@@ -1004,6 +1088,7 @@
                 <w:b/>
               </w:rPr>
             </w:pPr>
+            <w:proofErr w:type="gramStart"/>
             <w:r>
               <w:rPr>
                 <w:rFonts w:ascii="Arial" w:hAnsi="Arial" w:cs="Arial"/>
@@ -1018,6 +1103,7 @@
               </w:rPr>
               <w:t>) Aprovada</w:t>
             </w:r>
+            <w:proofErr w:type="gramEnd"/>
           </w:p>
           <w:p>
             <w:pPr>
@@ -1207,7 +1293,23 @@
                 <w:rFonts w:ascii="Arial" w:hAnsi="Arial" w:cs="Arial"/>
                 <w:b/>
               </w:rPr>
-              <w:t xml:space="preserve">       Leeverson Farias</w:t>
+              <w:t xml:space="preserve">       </w:t>
+            </w:r>
+            <w:proofErr w:type="spellStart"/>
+            <w:r>
+              <w:rPr>
+                <w:rFonts w:ascii="Arial" w:hAnsi="Arial" w:cs="Arial"/>
+                <w:b/>
+              </w:rPr>
+              <w:t>Leeverson</w:t>
+            </w:r>
+            <w:proofErr w:type="spellEnd"/>
+            <w:r>
+              <w:rPr>
+                <w:rFonts w:ascii="Arial" w:hAnsi="Arial" w:cs="Arial"/>
+                <w:b/>
+              </w:rPr>
+              <w:t xml:space="preserve"> Farias</w:t>
             </w:r>
           </w:p>
         </w:tc>
